--- a/react-router.docx
+++ b/react-router.docx
@@ -3,11 +3,6 @@
 <w:document xmlns:wpc="http://schemas.microsoft.com/office/word/2010/wordprocessingCanvas" xmlns:mc="http://schemas.openxmlformats.org/markup-compatibility/2006" xmlns:o="urn:schemas-microsoft-com:office:office" xmlns:r="http://schemas.openxmlformats.org/officeDocument/2006/relationships" xmlns:m="http://schemas.openxmlformats.org/officeDocument/2006/math" xmlns:v="urn:schemas-microsoft-com:vml" xmlns:wp14="http://schemas.microsoft.com/office/word/2010/wordprocessingDrawing" xmlns:wp="http://schemas.openxmlformats.org/drawingml/2006/wordprocessingDrawing" xmlns:w10="urn:schemas-microsoft-com:office:word" xmlns:w="http://schemas.openxmlformats.org/wordprocessingml/2006/main" xmlns:w14="http://schemas.microsoft.com/office/word/2010/wordml" xmlns:wpg="http://schemas.microsoft.com/office/word/2010/wordprocessingGroup" xmlns:wpi="http://schemas.microsoft.com/office/word/2010/wordprocessingInk" xmlns:wne="http://schemas.microsoft.com/office/word/2006/wordml" xmlns:wps="http://schemas.microsoft.com/office/word/2010/wordprocessingShape" mc:Ignorable="w14 wp14">
   <w:body>
     <w:p>
-      <w:pPr>
-        <w:rPr>
-          <w:rFonts w:hint="eastAsia"/>
-        </w:rPr>
-      </w:pPr>
       <w:r>
         <w:rPr>
           <w:noProof/>
@@ -50,11 +45,6 @@
       </w:r>
     </w:p>
     <w:p>
-      <w:pPr>
-        <w:rPr>
-          <w:rFonts w:hint="eastAsia"/>
-        </w:rPr>
-      </w:pPr>
       <w:r>
         <w:rPr>
           <w:noProof/>
@@ -97,11 +87,6 @@
       </w:r>
     </w:p>
     <w:p>
-      <w:pPr>
-        <w:rPr>
-          <w:rFonts w:hint="eastAsia"/>
-        </w:rPr>
-      </w:pPr>
       <w:r>
         <w:rPr>
           <w:noProof/>
@@ -144,11 +129,6 @@
       </w:r>
     </w:p>
     <w:p>
-      <w:pPr>
-        <w:rPr>
-          <w:rFonts w:hint="eastAsia"/>
-        </w:rPr>
-      </w:pPr>
       <w:r>
         <w:rPr>
           <w:noProof/>
@@ -191,11 +171,6 @@
       </w:r>
     </w:p>
     <w:p>
-      <w:pPr>
-        <w:rPr>
-          <w:rFonts w:hint="eastAsia"/>
-        </w:rPr>
-      </w:pPr>
       <w:r>
         <w:rPr>
           <w:noProof/>
@@ -238,11 +213,6 @@
       </w:r>
     </w:p>
     <w:p>
-      <w:pPr>
-        <w:rPr>
-          <w:rFonts w:hint="eastAsia"/>
-        </w:rPr>
-      </w:pPr>
       <w:r>
         <w:rPr>
           <w:noProof/>
@@ -285,11 +255,6 @@
       </w:r>
     </w:p>
     <w:p>
-      <w:pPr>
-        <w:rPr>
-          <w:rFonts w:hint="eastAsia"/>
-        </w:rPr>
-      </w:pPr>
       <w:r>
         <w:rPr>
           <w:noProof/>
@@ -332,11 +297,6 @@
       </w:r>
     </w:p>
     <w:p>
-      <w:pPr>
-        <w:rPr>
-          <w:rFonts w:hint="eastAsia"/>
-        </w:rPr>
-      </w:pPr>
       <w:r>
         <w:rPr>
           <w:noProof/>
@@ -379,11 +339,6 @@
       </w:r>
     </w:p>
     <w:p>
-      <w:pPr>
-        <w:rPr>
-          <w:rFonts w:hint="eastAsia"/>
-        </w:rPr>
-      </w:pPr>
       <w:r>
         <w:rPr>
           <w:noProof/>
@@ -426,11 +381,6 @@
       </w:r>
     </w:p>
     <w:p>
-      <w:pPr>
-        <w:rPr>
-          <w:rFonts w:hint="eastAsia"/>
-        </w:rPr>
-      </w:pPr>
       <w:hyperlink r:id="rId14" w:history="1">
         <w:r>
           <w:rPr>
@@ -441,6 +391,11 @@
       </w:hyperlink>
     </w:p>
     <w:p>
+      <w:pPr>
+        <w:rPr>
+          <w:rFonts w:hint="eastAsia"/>
+        </w:rPr>
+      </w:pPr>
       <w:r>
         <w:rPr>
           <w:rFonts w:hint="eastAsia"/>
@@ -460,11 +415,341 @@
         </w:rPr>
         <w:t>，而用</w:t>
       </w:r>
+      <w:proofErr w:type="spellStart"/>
       <w:r>
         <w:rPr>
           <w:rFonts w:hint="eastAsia"/>
         </w:rPr>
         <w:t>BrowserRouter</w:t>
+      </w:r>
+      <w:proofErr w:type="spellEnd"/>
+    </w:p>
+    <w:p>
+      <w:pPr>
+        <w:rPr>
+          <w:rFonts w:hint="eastAsia"/>
+        </w:rPr>
+      </w:pPr>
+      <w:proofErr w:type="spellStart"/>
+      <w:r>
+        <w:rPr>
+          <w:rFonts w:hint="eastAsia"/>
+        </w:rPr>
+        <w:t>Navlink</w:t>
+      </w:r>
+      <w:proofErr w:type="spellEnd"/>
+      <w:r>
+        <w:rPr>
+          <w:rFonts w:hint="eastAsia"/>
+        </w:rPr>
+        <w:t>生成</w:t>
+      </w:r>
+      <w:r>
+        <w:rPr>
+          <w:rFonts w:hint="eastAsia"/>
+        </w:rPr>
+        <w:t>a</w:t>
+      </w:r>
+      <w:r>
+        <w:rPr>
+          <w:rFonts w:hint="eastAsia"/>
+        </w:rPr>
+        <w:t>标签</w:t>
+      </w:r>
+    </w:p>
+    <w:p>
+      <w:pPr>
+        <w:rPr>
+          <w:rFonts w:hint="eastAsia"/>
+        </w:rPr>
+      </w:pPr>
+      <w:r>
+        <w:rPr>
+          <w:noProof/>
+        </w:rPr>
+        <w:drawing>
+          <wp:inline distT="0" distB="0" distL="0" distR="0">
+            <wp:extent cx="2706370" cy="409575"/>
+            <wp:effectExtent l="0" t="0" r="0" b="9525"/>
+            <wp:docPr id="10" name="图片 10" descr="C:\Users\林\AppData\Local\Temp\1569251915(1).png"/>
+            <wp:cNvGraphicFramePr>
+              <a:graphicFrameLocks xmlns:a="http://schemas.openxmlformats.org/drawingml/2006/main" noChangeAspect="1"/>
+            </wp:cNvGraphicFramePr>
+            <a:graphic xmlns:a="http://schemas.openxmlformats.org/drawingml/2006/main">
+              <a:graphicData uri="http://schemas.openxmlformats.org/drawingml/2006/picture">
+                <pic:pic xmlns:pic="http://schemas.openxmlformats.org/drawingml/2006/picture">
+                  <pic:nvPicPr>
+                    <pic:cNvPr id="0" name="Picture 1" descr="C:\Users\林\AppData\Local\Temp\1569251915(1).png"/>
+                    <pic:cNvPicPr>
+                      <a:picLocks noChangeAspect="1" noChangeArrowheads="1"/>
+                    </pic:cNvPicPr>
+                  </pic:nvPicPr>
+                  <pic:blipFill>
+                    <a:blip r:embed="rId15">
+                      <a:extLst>
+                        <a:ext uri="{28A0092B-C50C-407E-A947-70E740481C1C}">
+                          <a14:useLocalDpi xmlns:a14="http://schemas.microsoft.com/office/drawing/2010/main" val="0"/>
+                        </a:ext>
+                      </a:extLst>
+                    </a:blip>
+                    <a:srcRect/>
+                    <a:stretch>
+                      <a:fillRect/>
+                    </a:stretch>
+                  </pic:blipFill>
+                  <pic:spPr bwMode="auto">
+                    <a:xfrm>
+                      <a:off x="0" y="0"/>
+                      <a:ext cx="2706370" cy="409575"/>
+                    </a:xfrm>
+                    <a:prstGeom prst="rect">
+                      <a:avLst/>
+                    </a:prstGeom>
+                    <a:noFill/>
+                    <a:ln>
+                      <a:noFill/>
+                    </a:ln>
+                  </pic:spPr>
+                </pic:pic>
+              </a:graphicData>
+            </a:graphic>
+          </wp:inline>
+        </w:drawing>
+      </w:r>
+    </w:p>
+    <w:p>
+      <w:pPr>
+        <w:rPr>
+          <w:rFonts w:hint="eastAsia"/>
+        </w:rPr>
+      </w:pPr>
+      <w:r>
+        <w:rPr>
+          <w:noProof/>
+        </w:rPr>
+        <w:drawing>
+          <wp:inline distT="0" distB="0" distL="0" distR="0">
+            <wp:extent cx="2706370" cy="168275"/>
+            <wp:effectExtent l="0" t="0" r="0" b="3175"/>
+            <wp:docPr id="11" name="图片 11" descr="C:\Users\林\AppData\Local\Temp\1569251943(1).png"/>
+            <wp:cNvGraphicFramePr>
+              <a:graphicFrameLocks xmlns:a="http://schemas.openxmlformats.org/drawingml/2006/main" noChangeAspect="1"/>
+            </wp:cNvGraphicFramePr>
+            <a:graphic xmlns:a="http://schemas.openxmlformats.org/drawingml/2006/main">
+              <a:graphicData uri="http://schemas.openxmlformats.org/drawingml/2006/picture">
+                <pic:pic xmlns:pic="http://schemas.openxmlformats.org/drawingml/2006/picture">
+                  <pic:nvPicPr>
+                    <pic:cNvPr id="0" name="Picture 2" descr="C:\Users\林\AppData\Local\Temp\1569251943(1).png"/>
+                    <pic:cNvPicPr>
+                      <a:picLocks noChangeAspect="1" noChangeArrowheads="1"/>
+                    </pic:cNvPicPr>
+                  </pic:nvPicPr>
+                  <pic:blipFill>
+                    <a:blip r:embed="rId16">
+                      <a:extLst>
+                        <a:ext uri="{28A0092B-C50C-407E-A947-70E740481C1C}">
+                          <a14:useLocalDpi xmlns:a14="http://schemas.microsoft.com/office/drawing/2010/main" val="0"/>
+                        </a:ext>
+                      </a:extLst>
+                    </a:blip>
+                    <a:srcRect/>
+                    <a:stretch>
+                      <a:fillRect/>
+                    </a:stretch>
+                  </pic:blipFill>
+                  <pic:spPr bwMode="auto">
+                    <a:xfrm>
+                      <a:off x="0" y="0"/>
+                      <a:ext cx="2706370" cy="168275"/>
+                    </a:xfrm>
+                    <a:prstGeom prst="rect">
+                      <a:avLst/>
+                    </a:prstGeom>
+                    <a:noFill/>
+                    <a:ln>
+                      <a:noFill/>
+                    </a:ln>
+                  </pic:spPr>
+                </pic:pic>
+              </a:graphicData>
+            </a:graphic>
+          </wp:inline>
+        </w:drawing>
+      </w:r>
+    </w:p>
+    <w:p>
+      <w:pPr>
+        <w:rPr>
+          <w:rFonts w:hint="eastAsia"/>
+        </w:rPr>
+      </w:pPr>
+      <w:r>
+        <w:rPr>
+          <w:noProof/>
+        </w:rPr>
+        <w:drawing>
+          <wp:inline distT="0" distB="0" distL="0" distR="0">
+            <wp:extent cx="3979545" cy="292735"/>
+            <wp:effectExtent l="0" t="0" r="1905" b="0"/>
+            <wp:docPr id="12" name="图片 12" descr="C:\Users\林\AppData\Local\Temp\1569251951(1).png"/>
+            <wp:cNvGraphicFramePr>
+              <a:graphicFrameLocks xmlns:a="http://schemas.openxmlformats.org/drawingml/2006/main" noChangeAspect="1"/>
+            </wp:cNvGraphicFramePr>
+            <a:graphic xmlns:a="http://schemas.openxmlformats.org/drawingml/2006/main">
+              <a:graphicData uri="http://schemas.openxmlformats.org/drawingml/2006/picture">
+                <pic:pic xmlns:pic="http://schemas.openxmlformats.org/drawingml/2006/picture">
+                  <pic:nvPicPr>
+                    <pic:cNvPr id="0" name="Picture 3" descr="C:\Users\林\AppData\Local\Temp\1569251951(1).png"/>
+                    <pic:cNvPicPr>
+                      <a:picLocks noChangeAspect="1" noChangeArrowheads="1"/>
+                    </pic:cNvPicPr>
+                  </pic:nvPicPr>
+                  <pic:blipFill>
+                    <a:blip r:embed="rId17">
+                      <a:extLst>
+                        <a:ext uri="{28A0092B-C50C-407E-A947-70E740481C1C}">
+                          <a14:useLocalDpi xmlns:a14="http://schemas.microsoft.com/office/drawing/2010/main" val="0"/>
+                        </a:ext>
+                      </a:extLst>
+                    </a:blip>
+                    <a:srcRect/>
+                    <a:stretch>
+                      <a:fillRect/>
+                    </a:stretch>
+                  </pic:blipFill>
+                  <pic:spPr bwMode="auto">
+                    <a:xfrm>
+                      <a:off x="0" y="0"/>
+                      <a:ext cx="3979545" cy="292735"/>
+                    </a:xfrm>
+                    <a:prstGeom prst="rect">
+                      <a:avLst/>
+                    </a:prstGeom>
+                    <a:noFill/>
+                    <a:ln>
+                      <a:noFill/>
+                    </a:ln>
+                  </pic:spPr>
+                </pic:pic>
+              </a:graphicData>
+            </a:graphic>
+          </wp:inline>
+        </w:drawing>
+      </w:r>
+    </w:p>
+    <w:p>
+      <w:pPr>
+        <w:rPr>
+          <w:rFonts w:hint="eastAsia"/>
+        </w:rPr>
+      </w:pPr>
+      <w:r>
+        <w:rPr>
+          <w:noProof/>
+        </w:rPr>
+        <w:drawing>
+          <wp:inline distT="0" distB="0" distL="0" distR="0">
+            <wp:extent cx="987425" cy="592455"/>
+            <wp:effectExtent l="0" t="0" r="3175" b="0"/>
+            <wp:docPr id="13" name="图片 13" descr="C:\Users\林\AppData\Local\Temp\1569251995(1).png"/>
+            <wp:cNvGraphicFramePr>
+              <a:graphicFrameLocks xmlns:a="http://schemas.openxmlformats.org/drawingml/2006/main" noChangeAspect="1"/>
+            </wp:cNvGraphicFramePr>
+            <a:graphic xmlns:a="http://schemas.openxmlformats.org/drawingml/2006/main">
+              <a:graphicData uri="http://schemas.openxmlformats.org/drawingml/2006/picture">
+                <pic:pic xmlns:pic="http://schemas.openxmlformats.org/drawingml/2006/picture">
+                  <pic:nvPicPr>
+                    <pic:cNvPr id="0" name="Picture 4" descr="C:\Users\林\AppData\Local\Temp\1569251995(1).png"/>
+                    <pic:cNvPicPr>
+                      <a:picLocks noChangeAspect="1" noChangeArrowheads="1"/>
+                    </pic:cNvPicPr>
+                  </pic:nvPicPr>
+                  <pic:blipFill>
+                    <a:blip r:embed="rId18">
+                      <a:extLst>
+                        <a:ext uri="{28A0092B-C50C-407E-A947-70E740481C1C}">
+                          <a14:useLocalDpi xmlns:a14="http://schemas.microsoft.com/office/drawing/2010/main" val="0"/>
+                        </a:ext>
+                      </a:extLst>
+                    </a:blip>
+                    <a:srcRect/>
+                    <a:stretch>
+                      <a:fillRect/>
+                    </a:stretch>
+                  </pic:blipFill>
+                  <pic:spPr bwMode="auto">
+                    <a:xfrm>
+                      <a:off x="0" y="0"/>
+                      <a:ext cx="987425" cy="592455"/>
+                    </a:xfrm>
+                    <a:prstGeom prst="rect">
+                      <a:avLst/>
+                    </a:prstGeom>
+                    <a:noFill/>
+                    <a:ln>
+                      <a:noFill/>
+                    </a:ln>
+                  </pic:spPr>
+                </pic:pic>
+              </a:graphicData>
+            </a:graphic>
+          </wp:inline>
+        </w:drawing>
+      </w:r>
+    </w:p>
+    <w:p>
+      <w:r>
+        <w:rPr>
+          <w:noProof/>
+        </w:rPr>
+        <w:drawing>
+          <wp:inline distT="0" distB="0" distL="0" distR="0">
+            <wp:extent cx="2955290" cy="190500"/>
+            <wp:effectExtent l="0" t="0" r="0" b="0"/>
+            <wp:docPr id="14" name="图片 14" descr="C:\Users\林\AppData\Local\Temp\1569252083(1).png"/>
+            <wp:cNvGraphicFramePr>
+              <a:graphicFrameLocks xmlns:a="http://schemas.openxmlformats.org/drawingml/2006/main" noChangeAspect="1"/>
+            </wp:cNvGraphicFramePr>
+            <a:graphic xmlns:a="http://schemas.openxmlformats.org/drawingml/2006/main">
+              <a:graphicData uri="http://schemas.openxmlformats.org/drawingml/2006/picture">
+                <pic:pic xmlns:pic="http://schemas.openxmlformats.org/drawingml/2006/picture">
+                  <pic:nvPicPr>
+                    <pic:cNvPr id="0" name="Picture 5" descr="C:\Users\林\AppData\Local\Temp\1569252083(1).png"/>
+                    <pic:cNvPicPr>
+                      <a:picLocks noChangeAspect="1" noChangeArrowheads="1"/>
+                    </pic:cNvPicPr>
+                  </pic:nvPicPr>
+                  <pic:blipFill>
+                    <a:blip r:embed="rId19">
+                      <a:extLst>
+                        <a:ext uri="{28A0092B-C50C-407E-A947-70E740481C1C}">
+                          <a14:useLocalDpi xmlns:a14="http://schemas.microsoft.com/office/drawing/2010/main" val="0"/>
+                        </a:ext>
+                      </a:extLst>
+                    </a:blip>
+                    <a:srcRect/>
+                    <a:stretch>
+                      <a:fillRect/>
+                    </a:stretch>
+                  </pic:blipFill>
+                  <pic:spPr bwMode="auto">
+                    <a:xfrm>
+                      <a:off x="0" y="0"/>
+                      <a:ext cx="2955290" cy="190500"/>
+                    </a:xfrm>
+                    <a:prstGeom prst="rect">
+                      <a:avLst/>
+                    </a:prstGeom>
+                    <a:noFill/>
+                    <a:ln>
+                      <a:noFill/>
+                    </a:ln>
+                  </pic:spPr>
+                </pic:pic>
+              </a:graphicData>
+            </a:graphic>
+          </wp:inline>
+        </w:drawing>
       </w:r>
       <w:bookmarkStart w:id="0" w:name="_GoBack"/>
       <w:bookmarkEnd w:id="0"/>

--- a/react-router.docx
+++ b/react-router.docx
@@ -391,11 +391,6 @@
       </w:hyperlink>
     </w:p>
     <w:p>
-      <w:pPr>
-        <w:rPr>
-          <w:rFonts w:hint="eastAsia"/>
-        </w:rPr>
-      </w:pPr>
       <w:r>
         <w:rPr>
           <w:rFonts w:hint="eastAsia"/>
@@ -425,11 +420,6 @@
       <w:proofErr w:type="spellEnd"/>
     </w:p>
     <w:p>
-      <w:pPr>
-        <w:rPr>
-          <w:rFonts w:hint="eastAsia"/>
-        </w:rPr>
-      </w:pPr>
       <w:proofErr w:type="spellStart"/>
       <w:r>
         <w:rPr>
@@ -458,11 +448,6 @@
       </w:r>
     </w:p>
     <w:p>
-      <w:pPr>
-        <w:rPr>
-          <w:rFonts w:hint="eastAsia"/>
-        </w:rPr>
-      </w:pPr>
       <w:r>
         <w:rPr>
           <w:noProof/>
@@ -518,11 +503,6 @@
       </w:r>
     </w:p>
     <w:p>
-      <w:pPr>
-        <w:rPr>
-          <w:rFonts w:hint="eastAsia"/>
-        </w:rPr>
-      </w:pPr>
       <w:r>
         <w:rPr>
           <w:noProof/>
@@ -578,11 +558,6 @@
       </w:r>
     </w:p>
     <w:p>
-      <w:pPr>
-        <w:rPr>
-          <w:rFonts w:hint="eastAsia"/>
-        </w:rPr>
-      </w:pPr>
       <w:r>
         <w:rPr>
           <w:noProof/>
@@ -638,11 +613,6 @@
       </w:r>
     </w:p>
     <w:p>
-      <w:pPr>
-        <w:rPr>
-          <w:rFonts w:hint="eastAsia"/>
-        </w:rPr>
-      </w:pPr>
       <w:r>
         <w:rPr>
           <w:noProof/>
@@ -698,6 +668,11 @@
       </w:r>
     </w:p>
     <w:p>
+      <w:pPr>
+        <w:rPr>
+          <w:rFonts w:hint="eastAsia"/>
+        </w:rPr>
+      </w:pPr>
       <w:r>
         <w:rPr>
           <w:noProof/>
@@ -750,6 +725,612 @@
             </a:graphic>
           </wp:inline>
         </w:drawing>
+      </w:r>
+    </w:p>
+    <w:p>
+      <w:pPr>
+        <w:pStyle w:val="a5"/>
+        <w:rPr>
+          <w:rFonts w:hint="eastAsia"/>
+        </w:rPr>
+      </w:pPr>
+      <w:r>
+        <w:rPr>
+          <w:rFonts w:hint="eastAsia"/>
+        </w:rPr>
+        <w:t>开始</w:t>
+      </w:r>
+    </w:p>
+    <w:p>
+      <w:pPr>
+        <w:rPr>
+          <w:rFonts w:hint="eastAsia"/>
+        </w:rPr>
+      </w:pPr>
+      <w:r>
+        <w:rPr>
+          <w:rFonts w:hint="eastAsia"/>
+        </w:rPr>
+        <w:t>react-</w:t>
+      </w:r>
+      <w:proofErr w:type="spellStart"/>
+      <w:r>
+        <w:rPr>
+          <w:rFonts w:hint="eastAsia"/>
+        </w:rPr>
+        <w:t>dom</w:t>
+      </w:r>
+      <w:proofErr w:type="spellEnd"/>
+      <w:r>
+        <w:rPr>
+          <w:rFonts w:hint="eastAsia"/>
+        </w:rPr>
+        <w:t>是</w:t>
+      </w:r>
+      <w:r>
+        <w:rPr>
+          <w:rFonts w:hint="eastAsia"/>
+        </w:rPr>
+        <w:t>web</w:t>
+      </w:r>
+      <w:r>
+        <w:rPr>
+          <w:rFonts w:hint="eastAsia"/>
+        </w:rPr>
+        <w:t>版本</w:t>
+      </w:r>
+    </w:p>
+    <w:p>
+      <w:pPr>
+        <w:rPr>
+          <w:rFonts w:hint="eastAsia"/>
+        </w:rPr>
+      </w:pPr>
+      <w:r>
+        <w:rPr>
+          <w:noProof/>
+        </w:rPr>
+        <w:drawing>
+          <wp:inline distT="0" distB="0" distL="0" distR="0" wp14:anchorId="0FA92C55" wp14:editId="68166EE6">
+            <wp:extent cx="4267200" cy="2609850"/>
+            <wp:effectExtent l="0" t="0" r="0" b="0"/>
+            <wp:docPr id="15" name="图片 15"/>
+            <wp:cNvGraphicFramePr>
+              <a:graphicFrameLocks xmlns:a="http://schemas.openxmlformats.org/drawingml/2006/main" noChangeAspect="1"/>
+            </wp:cNvGraphicFramePr>
+            <a:graphic xmlns:a="http://schemas.openxmlformats.org/drawingml/2006/main">
+              <a:graphicData uri="http://schemas.openxmlformats.org/drawingml/2006/picture">
+                <pic:pic xmlns:pic="http://schemas.openxmlformats.org/drawingml/2006/picture">
+                  <pic:nvPicPr>
+                    <pic:cNvPr id="0" name=""/>
+                    <pic:cNvPicPr/>
+                  </pic:nvPicPr>
+                  <pic:blipFill>
+                    <a:blip r:embed="rId20"/>
+                    <a:stretch>
+                      <a:fillRect/>
+                    </a:stretch>
+                  </pic:blipFill>
+                  <pic:spPr>
+                    <a:xfrm>
+                      <a:off x="0" y="0"/>
+                      <a:ext cx="4267200" cy="2609850"/>
+                    </a:xfrm>
+                    <a:prstGeom prst="rect">
+                      <a:avLst/>
+                    </a:prstGeom>
+                  </pic:spPr>
+                </pic:pic>
+              </a:graphicData>
+            </a:graphic>
+          </wp:inline>
+        </w:drawing>
+      </w:r>
+    </w:p>
+    <w:p>
+      <w:pPr>
+        <w:rPr>
+          <w:rFonts w:hint="eastAsia"/>
+        </w:rPr>
+      </w:pPr>
+      <w:r>
+        <w:rPr>
+          <w:noProof/>
+        </w:rPr>
+        <w:drawing>
+          <wp:inline distT="0" distB="0" distL="0" distR="0" wp14:anchorId="43C16D46" wp14:editId="3CB0DA4A">
+            <wp:extent cx="3514725" cy="685800"/>
+            <wp:effectExtent l="0" t="0" r="9525" b="0"/>
+            <wp:docPr id="16" name="图片 16"/>
+            <wp:cNvGraphicFramePr>
+              <a:graphicFrameLocks xmlns:a="http://schemas.openxmlformats.org/drawingml/2006/main" noChangeAspect="1"/>
+            </wp:cNvGraphicFramePr>
+            <a:graphic xmlns:a="http://schemas.openxmlformats.org/drawingml/2006/main">
+              <a:graphicData uri="http://schemas.openxmlformats.org/drawingml/2006/picture">
+                <pic:pic xmlns:pic="http://schemas.openxmlformats.org/drawingml/2006/picture">
+                  <pic:nvPicPr>
+                    <pic:cNvPr id="0" name=""/>
+                    <pic:cNvPicPr/>
+                  </pic:nvPicPr>
+                  <pic:blipFill>
+                    <a:blip r:embed="rId21"/>
+                    <a:stretch>
+                      <a:fillRect/>
+                    </a:stretch>
+                  </pic:blipFill>
+                  <pic:spPr>
+                    <a:xfrm>
+                      <a:off x="0" y="0"/>
+                      <a:ext cx="3514725" cy="685800"/>
+                    </a:xfrm>
+                    <a:prstGeom prst="rect">
+                      <a:avLst/>
+                    </a:prstGeom>
+                  </pic:spPr>
+                </pic:pic>
+              </a:graphicData>
+            </a:graphic>
+          </wp:inline>
+        </w:drawing>
+      </w:r>
+    </w:p>
+    <w:p>
+      <w:pPr>
+        <w:rPr>
+          <w:rFonts w:hint="eastAsia"/>
+        </w:rPr>
+      </w:pPr>
+      <w:r>
+        <w:rPr>
+          <w:noProof/>
+        </w:rPr>
+        <w:drawing>
+          <wp:inline distT="0" distB="0" distL="0" distR="0" wp14:anchorId="4B247A44" wp14:editId="52CBC57E">
+            <wp:extent cx="3571875" cy="552450"/>
+            <wp:effectExtent l="0" t="0" r="9525" b="0"/>
+            <wp:docPr id="17" name="图片 17"/>
+            <wp:cNvGraphicFramePr>
+              <a:graphicFrameLocks xmlns:a="http://schemas.openxmlformats.org/drawingml/2006/main" noChangeAspect="1"/>
+            </wp:cNvGraphicFramePr>
+            <a:graphic xmlns:a="http://schemas.openxmlformats.org/drawingml/2006/main">
+              <a:graphicData uri="http://schemas.openxmlformats.org/drawingml/2006/picture">
+                <pic:pic xmlns:pic="http://schemas.openxmlformats.org/drawingml/2006/picture">
+                  <pic:nvPicPr>
+                    <pic:cNvPr id="0" name=""/>
+                    <pic:cNvPicPr/>
+                  </pic:nvPicPr>
+                  <pic:blipFill>
+                    <a:blip r:embed="rId22"/>
+                    <a:stretch>
+                      <a:fillRect/>
+                    </a:stretch>
+                  </pic:blipFill>
+                  <pic:spPr>
+                    <a:xfrm>
+                      <a:off x="0" y="0"/>
+                      <a:ext cx="3571875" cy="552450"/>
+                    </a:xfrm>
+                    <a:prstGeom prst="rect">
+                      <a:avLst/>
+                    </a:prstGeom>
+                  </pic:spPr>
+                </pic:pic>
+              </a:graphicData>
+            </a:graphic>
+          </wp:inline>
+        </w:drawing>
+      </w:r>
+    </w:p>
+    <w:p>
+      <w:pPr>
+        <w:rPr>
+          <w:rFonts w:hint="eastAsia"/>
+        </w:rPr>
+      </w:pPr>
+      <w:r>
+        <w:rPr>
+          <w:noProof/>
+        </w:rPr>
+        <w:drawing>
+          <wp:inline distT="0" distB="0" distL="0" distR="0" wp14:anchorId="0D28A3A2" wp14:editId="5EA4243C">
+            <wp:extent cx="5274310" cy="728880"/>
+            <wp:effectExtent l="0" t="0" r="2540" b="0"/>
+            <wp:docPr id="18" name="图片 18"/>
+            <wp:cNvGraphicFramePr>
+              <a:graphicFrameLocks xmlns:a="http://schemas.openxmlformats.org/drawingml/2006/main" noChangeAspect="1"/>
+            </wp:cNvGraphicFramePr>
+            <a:graphic xmlns:a="http://schemas.openxmlformats.org/drawingml/2006/main">
+              <a:graphicData uri="http://schemas.openxmlformats.org/drawingml/2006/picture">
+                <pic:pic xmlns:pic="http://schemas.openxmlformats.org/drawingml/2006/picture">
+                  <pic:nvPicPr>
+                    <pic:cNvPr id="0" name=""/>
+                    <pic:cNvPicPr/>
+                  </pic:nvPicPr>
+                  <pic:blipFill>
+                    <a:blip r:embed="rId23"/>
+                    <a:stretch>
+                      <a:fillRect/>
+                    </a:stretch>
+                  </pic:blipFill>
+                  <pic:spPr>
+                    <a:xfrm>
+                      <a:off x="0" y="0"/>
+                      <a:ext cx="5274310" cy="728880"/>
+                    </a:xfrm>
+                    <a:prstGeom prst="rect">
+                      <a:avLst/>
+                    </a:prstGeom>
+                  </pic:spPr>
+                </pic:pic>
+              </a:graphicData>
+            </a:graphic>
+          </wp:inline>
+        </w:drawing>
+      </w:r>
+      <w:r>
+        <w:rPr>
+          <w:rFonts w:hint="eastAsia"/>
+        </w:rPr>
+        <w:lastRenderedPageBreak/>
+        <w:tab/>
+      </w:r>
+      <w:r>
+        <w:rPr>
+          <w:noProof/>
+        </w:rPr>
+        <w:drawing>
+          <wp:inline distT="0" distB="0" distL="0" distR="0" wp14:anchorId="3859FCD0" wp14:editId="32D601C0">
+            <wp:extent cx="3848100" cy="1076325"/>
+            <wp:effectExtent l="0" t="0" r="0" b="9525"/>
+            <wp:docPr id="19" name="图片 19"/>
+            <wp:cNvGraphicFramePr>
+              <a:graphicFrameLocks xmlns:a="http://schemas.openxmlformats.org/drawingml/2006/main" noChangeAspect="1"/>
+            </wp:cNvGraphicFramePr>
+            <a:graphic xmlns:a="http://schemas.openxmlformats.org/drawingml/2006/main">
+              <a:graphicData uri="http://schemas.openxmlformats.org/drawingml/2006/picture">
+                <pic:pic xmlns:pic="http://schemas.openxmlformats.org/drawingml/2006/picture">
+                  <pic:nvPicPr>
+                    <pic:cNvPr id="0" name=""/>
+                    <pic:cNvPicPr/>
+                  </pic:nvPicPr>
+                  <pic:blipFill>
+                    <a:blip r:embed="rId24"/>
+                    <a:stretch>
+                      <a:fillRect/>
+                    </a:stretch>
+                  </pic:blipFill>
+                  <pic:spPr>
+                    <a:xfrm>
+                      <a:off x="0" y="0"/>
+                      <a:ext cx="3848100" cy="1076325"/>
+                    </a:xfrm>
+                    <a:prstGeom prst="rect">
+                      <a:avLst/>
+                    </a:prstGeom>
+                  </pic:spPr>
+                </pic:pic>
+              </a:graphicData>
+            </a:graphic>
+          </wp:inline>
+        </w:drawing>
+      </w:r>
+    </w:p>
+    <w:p>
+      <w:pPr>
+        <w:rPr>
+          <w:rFonts w:hint="eastAsia"/>
+        </w:rPr>
+      </w:pPr>
+      <w:r>
+        <w:rPr>
+          <w:noProof/>
+        </w:rPr>
+        <w:drawing>
+          <wp:inline distT="0" distB="0" distL="0" distR="0" wp14:anchorId="517FACEE" wp14:editId="4572DA26">
+            <wp:extent cx="3333750" cy="866775"/>
+            <wp:effectExtent l="0" t="0" r="0" b="9525"/>
+            <wp:docPr id="20" name="图片 20"/>
+            <wp:cNvGraphicFramePr>
+              <a:graphicFrameLocks xmlns:a="http://schemas.openxmlformats.org/drawingml/2006/main" noChangeAspect="1"/>
+            </wp:cNvGraphicFramePr>
+            <a:graphic xmlns:a="http://schemas.openxmlformats.org/drawingml/2006/main">
+              <a:graphicData uri="http://schemas.openxmlformats.org/drawingml/2006/picture">
+                <pic:pic xmlns:pic="http://schemas.openxmlformats.org/drawingml/2006/picture">
+                  <pic:nvPicPr>
+                    <pic:cNvPr id="0" name=""/>
+                    <pic:cNvPicPr/>
+                  </pic:nvPicPr>
+                  <pic:blipFill>
+                    <a:blip r:embed="rId25"/>
+                    <a:stretch>
+                      <a:fillRect/>
+                    </a:stretch>
+                  </pic:blipFill>
+                  <pic:spPr>
+                    <a:xfrm>
+                      <a:off x="0" y="0"/>
+                      <a:ext cx="3333750" cy="866775"/>
+                    </a:xfrm>
+                    <a:prstGeom prst="rect">
+                      <a:avLst/>
+                    </a:prstGeom>
+                  </pic:spPr>
+                </pic:pic>
+              </a:graphicData>
+            </a:graphic>
+          </wp:inline>
+        </w:drawing>
+      </w:r>
+    </w:p>
+    <w:p>
+      <w:pPr>
+        <w:rPr>
+          <w:rFonts w:hint="eastAsia"/>
+        </w:rPr>
+      </w:pPr>
+      <w:r>
+        <w:rPr>
+          <w:noProof/>
+        </w:rPr>
+        <w:drawing>
+          <wp:inline distT="0" distB="0" distL="0" distR="0" wp14:anchorId="1F87F7E7" wp14:editId="6F991767">
+            <wp:extent cx="5274310" cy="1997703"/>
+            <wp:effectExtent l="0" t="0" r="2540" b="3175"/>
+            <wp:docPr id="21" name="图片 21"/>
+            <wp:cNvGraphicFramePr>
+              <a:graphicFrameLocks xmlns:a="http://schemas.openxmlformats.org/drawingml/2006/main" noChangeAspect="1"/>
+            </wp:cNvGraphicFramePr>
+            <a:graphic xmlns:a="http://schemas.openxmlformats.org/drawingml/2006/main">
+              <a:graphicData uri="http://schemas.openxmlformats.org/drawingml/2006/picture">
+                <pic:pic xmlns:pic="http://schemas.openxmlformats.org/drawingml/2006/picture">
+                  <pic:nvPicPr>
+                    <pic:cNvPr id="0" name=""/>
+                    <pic:cNvPicPr/>
+                  </pic:nvPicPr>
+                  <pic:blipFill>
+                    <a:blip r:embed="rId26"/>
+                    <a:stretch>
+                      <a:fillRect/>
+                    </a:stretch>
+                  </pic:blipFill>
+                  <pic:spPr>
+                    <a:xfrm>
+                      <a:off x="0" y="0"/>
+                      <a:ext cx="5274310" cy="1997703"/>
+                    </a:xfrm>
+                    <a:prstGeom prst="rect">
+                      <a:avLst/>
+                    </a:prstGeom>
+                  </pic:spPr>
+                </pic:pic>
+              </a:graphicData>
+            </a:graphic>
+          </wp:inline>
+        </w:drawing>
+      </w:r>
+    </w:p>
+    <w:p>
+      <w:pPr>
+        <w:rPr>
+          <w:rFonts w:hint="eastAsia"/>
+        </w:rPr>
+      </w:pPr>
+      <w:r>
+        <w:rPr>
+          <w:noProof/>
+        </w:rPr>
+        <w:drawing>
+          <wp:inline distT="0" distB="0" distL="0" distR="0" wp14:anchorId="66885972" wp14:editId="7BA2DBB5">
+            <wp:extent cx="4981575" cy="3981450"/>
+            <wp:effectExtent l="0" t="0" r="9525" b="0"/>
+            <wp:docPr id="22" name="图片 22"/>
+            <wp:cNvGraphicFramePr>
+              <a:graphicFrameLocks xmlns:a="http://schemas.openxmlformats.org/drawingml/2006/main" noChangeAspect="1"/>
+            </wp:cNvGraphicFramePr>
+            <a:graphic xmlns:a="http://schemas.openxmlformats.org/drawingml/2006/main">
+              <a:graphicData uri="http://schemas.openxmlformats.org/drawingml/2006/picture">
+                <pic:pic xmlns:pic="http://schemas.openxmlformats.org/drawingml/2006/picture">
+                  <pic:nvPicPr>
+                    <pic:cNvPr id="0" name=""/>
+                    <pic:cNvPicPr/>
+                  </pic:nvPicPr>
+                  <pic:blipFill>
+                    <a:blip r:embed="rId27"/>
+                    <a:stretch>
+                      <a:fillRect/>
+                    </a:stretch>
+                  </pic:blipFill>
+                  <pic:spPr>
+                    <a:xfrm>
+                      <a:off x="0" y="0"/>
+                      <a:ext cx="4981575" cy="3981450"/>
+                    </a:xfrm>
+                    <a:prstGeom prst="rect">
+                      <a:avLst/>
+                    </a:prstGeom>
+                  </pic:spPr>
+                </pic:pic>
+              </a:graphicData>
+            </a:graphic>
+          </wp:inline>
+        </w:drawing>
+      </w:r>
+    </w:p>
+    <w:p>
+      <w:pPr>
+        <w:rPr>
+          <w:rFonts w:hint="eastAsia"/>
+        </w:rPr>
+      </w:pPr>
+      <w:r>
+        <w:rPr>
+          <w:noProof/>
+        </w:rPr>
+        <w:lastRenderedPageBreak/>
+        <w:drawing>
+          <wp:inline distT="0" distB="0" distL="0" distR="0" wp14:anchorId="19B77ABC" wp14:editId="39DBE0F6">
+            <wp:extent cx="5274310" cy="2129869"/>
+            <wp:effectExtent l="0" t="0" r="2540" b="3810"/>
+            <wp:docPr id="24" name="图片 24"/>
+            <wp:cNvGraphicFramePr>
+              <a:graphicFrameLocks xmlns:a="http://schemas.openxmlformats.org/drawingml/2006/main" noChangeAspect="1"/>
+            </wp:cNvGraphicFramePr>
+            <a:graphic xmlns:a="http://schemas.openxmlformats.org/drawingml/2006/main">
+              <a:graphicData uri="http://schemas.openxmlformats.org/drawingml/2006/picture">
+                <pic:pic xmlns:pic="http://schemas.openxmlformats.org/drawingml/2006/picture">
+                  <pic:nvPicPr>
+                    <pic:cNvPr id="0" name=""/>
+                    <pic:cNvPicPr/>
+                  </pic:nvPicPr>
+                  <pic:blipFill>
+                    <a:blip r:embed="rId28"/>
+                    <a:stretch>
+                      <a:fillRect/>
+                    </a:stretch>
+                  </pic:blipFill>
+                  <pic:spPr>
+                    <a:xfrm>
+                      <a:off x="0" y="0"/>
+                      <a:ext cx="5274310" cy="2129869"/>
+                    </a:xfrm>
+                    <a:prstGeom prst="rect">
+                      <a:avLst/>
+                    </a:prstGeom>
+                  </pic:spPr>
+                </pic:pic>
+              </a:graphicData>
+            </a:graphic>
+          </wp:inline>
+        </w:drawing>
+      </w:r>
+    </w:p>
+    <w:p>
+      <w:pPr>
+        <w:rPr>
+          <w:rFonts w:hint="eastAsia"/>
+        </w:rPr>
+      </w:pPr>
+      <w:r>
+        <w:rPr>
+          <w:noProof/>
+        </w:rPr>
+        <w:drawing>
+          <wp:inline distT="0" distB="0" distL="0" distR="0" wp14:anchorId="3834EB3B" wp14:editId="31F9B773">
+            <wp:extent cx="5274310" cy="2869737"/>
+            <wp:effectExtent l="0" t="0" r="2540" b="6985"/>
+            <wp:docPr id="25" name="图片 25"/>
+            <wp:cNvGraphicFramePr>
+              <a:graphicFrameLocks xmlns:a="http://schemas.openxmlformats.org/drawingml/2006/main" noChangeAspect="1"/>
+            </wp:cNvGraphicFramePr>
+            <a:graphic xmlns:a="http://schemas.openxmlformats.org/drawingml/2006/main">
+              <a:graphicData uri="http://schemas.openxmlformats.org/drawingml/2006/picture">
+                <pic:pic xmlns:pic="http://schemas.openxmlformats.org/drawingml/2006/picture">
+                  <pic:nvPicPr>
+                    <pic:cNvPr id="0" name=""/>
+                    <pic:cNvPicPr/>
+                  </pic:nvPicPr>
+                  <pic:blipFill>
+                    <a:blip r:embed="rId29"/>
+                    <a:stretch>
+                      <a:fillRect/>
+                    </a:stretch>
+                  </pic:blipFill>
+                  <pic:spPr>
+                    <a:xfrm>
+                      <a:off x="0" y="0"/>
+                      <a:ext cx="5274310" cy="2869737"/>
+                    </a:xfrm>
+                    <a:prstGeom prst="rect">
+                      <a:avLst/>
+                    </a:prstGeom>
+                  </pic:spPr>
+                </pic:pic>
+              </a:graphicData>
+            </a:graphic>
+          </wp:inline>
+        </w:drawing>
+      </w:r>
+    </w:p>
+    <w:p>
+      <w:pPr>
+        <w:rPr>
+          <w:rFonts w:hint="eastAsia"/>
+        </w:rPr>
+      </w:pPr>
+      <w:r>
+        <w:rPr>
+          <w:noProof/>
+        </w:rPr>
+        <w:drawing>
+          <wp:inline distT="0" distB="0" distL="0" distR="0" wp14:anchorId="105491B3" wp14:editId="4A5944ED">
+            <wp:extent cx="5274310" cy="977945"/>
+            <wp:effectExtent l="0" t="0" r="2540" b="0"/>
+            <wp:docPr id="26" name="图片 26"/>
+            <wp:cNvGraphicFramePr>
+              <a:graphicFrameLocks xmlns:a="http://schemas.openxmlformats.org/drawingml/2006/main" noChangeAspect="1"/>
+            </wp:cNvGraphicFramePr>
+            <a:graphic xmlns:a="http://schemas.openxmlformats.org/drawingml/2006/main">
+              <a:graphicData uri="http://schemas.openxmlformats.org/drawingml/2006/picture">
+                <pic:pic xmlns:pic="http://schemas.openxmlformats.org/drawingml/2006/picture">
+                  <pic:nvPicPr>
+                    <pic:cNvPr id="0" name=""/>
+                    <pic:cNvPicPr/>
+                  </pic:nvPicPr>
+                  <pic:blipFill>
+                    <a:blip r:embed="rId30"/>
+                    <a:stretch>
+                      <a:fillRect/>
+                    </a:stretch>
+                  </pic:blipFill>
+                  <pic:spPr>
+                    <a:xfrm>
+                      <a:off x="0" y="0"/>
+                      <a:ext cx="5274310" cy="977945"/>
+                    </a:xfrm>
+                    <a:prstGeom prst="rect">
+                      <a:avLst/>
+                    </a:prstGeom>
+                  </pic:spPr>
+                </pic:pic>
+              </a:graphicData>
+            </a:graphic>
+          </wp:inline>
+        </w:drawing>
+      </w:r>
+    </w:p>
+    <w:p>
+      <w:pPr>
+        <w:rPr>
+          <w:rFonts w:hint="eastAsia"/>
+        </w:rPr>
+      </w:pPr>
+      <w:r>
+        <w:rPr>
+          <w:rFonts w:hint="eastAsia"/>
+        </w:rPr>
+        <w:t>a</w:t>
+      </w:r>
+      <w:r>
+        <w:rPr>
+          <w:rFonts w:hint="eastAsia"/>
+        </w:rPr>
+        <w:t>是非路由链接（发请求）</w:t>
+      </w:r>
+    </w:p>
+    <w:p>
+      <w:proofErr w:type="spellStart"/>
+      <w:r>
+        <w:rPr>
+          <w:rFonts w:hint="eastAsia"/>
+        </w:rPr>
+        <w:t>navLink</w:t>
+      </w:r>
+      <w:proofErr w:type="spellEnd"/>
+      <w:r>
+        <w:rPr>
+          <w:rFonts w:hint="eastAsia"/>
+        </w:rPr>
+        <w:t>是路由链接</w:t>
       </w:r>
       <w:bookmarkStart w:id="0" w:name="_GoBack"/>
       <w:bookmarkEnd w:id="0"/>
@@ -989,6 +1570,41 @@
       <w:u w:val="single"/>
     </w:rPr>
   </w:style>
+  <w:style w:type="paragraph" w:styleId="a5">
+    <w:name w:val="Title"/>
+    <w:basedOn w:val="a"/>
+    <w:next w:val="a"/>
+    <w:link w:val="Char0"/>
+    <w:uiPriority w:val="10"/>
+    <w:qFormat/>
+    <w:rsid w:val="0094242F"/>
+    <w:pPr>
+      <w:spacing w:before="240" w:after="60"/>
+      <w:jc w:val="center"/>
+      <w:outlineLvl w:val="0"/>
+    </w:pPr>
+    <w:rPr>
+      <w:rFonts w:asciiTheme="majorHAnsi" w:eastAsia="宋体" w:hAnsiTheme="majorHAnsi" w:cstheme="majorBidi"/>
+      <w:b/>
+      <w:bCs/>
+      <w:sz w:val="32"/>
+      <w:szCs w:val="32"/>
+    </w:rPr>
+  </w:style>
+  <w:style w:type="character" w:customStyle="1" w:styleId="Char0">
+    <w:name w:val="标题 Char"/>
+    <w:basedOn w:val="a0"/>
+    <w:link w:val="a5"/>
+    <w:uiPriority w:val="10"/>
+    <w:rsid w:val="0094242F"/>
+    <w:rPr>
+      <w:rFonts w:asciiTheme="majorHAnsi" w:eastAsia="宋体" w:hAnsiTheme="majorHAnsi" w:cstheme="majorBidi"/>
+      <w:b/>
+      <w:bCs/>
+      <w:sz w:val="32"/>
+      <w:szCs w:val="32"/>
+    </w:rPr>
+  </w:style>
 </w:styles>
 </file>
 
@@ -1215,6 +1831,41 @@
     <w:rPr>
       <w:color w:val="0000FF"/>
       <w:u w:val="single"/>
+    </w:rPr>
+  </w:style>
+  <w:style w:type="paragraph" w:styleId="a5">
+    <w:name w:val="Title"/>
+    <w:basedOn w:val="a"/>
+    <w:next w:val="a"/>
+    <w:link w:val="Char0"/>
+    <w:uiPriority w:val="10"/>
+    <w:qFormat/>
+    <w:rsid w:val="0094242F"/>
+    <w:pPr>
+      <w:spacing w:before="240" w:after="60"/>
+      <w:jc w:val="center"/>
+      <w:outlineLvl w:val="0"/>
+    </w:pPr>
+    <w:rPr>
+      <w:rFonts w:asciiTheme="majorHAnsi" w:eastAsia="宋体" w:hAnsiTheme="majorHAnsi" w:cstheme="majorBidi"/>
+      <w:b/>
+      <w:bCs/>
+      <w:sz w:val="32"/>
+      <w:szCs w:val="32"/>
+    </w:rPr>
+  </w:style>
+  <w:style w:type="character" w:customStyle="1" w:styleId="Char0">
+    <w:name w:val="标题 Char"/>
+    <w:basedOn w:val="a0"/>
+    <w:link w:val="a5"/>
+    <w:uiPriority w:val="10"/>
+    <w:rsid w:val="0094242F"/>
+    <w:rPr>
+      <w:rFonts w:asciiTheme="majorHAnsi" w:eastAsia="宋体" w:hAnsiTheme="majorHAnsi" w:cstheme="majorBidi"/>
+      <w:b/>
+      <w:bCs/>
+      <w:sz w:val="32"/>
+      <w:szCs w:val="32"/>
     </w:rPr>
   </w:style>
 </w:styles>
